--- a/docs/Sign - dokumentacja procesowa.docx
+++ b/docs/Sign - dokumentacja procesowa.docx
@@ -3698,7 +3698,7 @@
         <w:rPr>
           <w:rtl w:val="0"/>
         </w:rPr>
-        <w:t xml:space="preserve">Polepszono i zrefaktorowano moduł przetwarzania maszynowego.</w:t>
+        <w:t xml:space="preserve">Polepszono i zrefaktorowano moduł przetwarzania maszynowego. (osoba odpowiedzialna za zadanie: Grzegorz Sroka)</w:t>
       </w:r>
     </w:p>
     <w:p>
@@ -3716,7 +3716,7 @@
         <w:rPr>
           <w:rtl w:val="0"/>
         </w:rPr>
-        <w:t xml:space="preserve">Dodano wyświetlanie Statystyk użytkownika na front-endzie.</w:t>
+        <w:t xml:space="preserve">Dodano wyświetlanie statystyk użytkownika na front-endzie. (osoba odpowiedzialna za zadanie: Filip Ślazyk)</w:t>
       </w:r>
     </w:p>
     <w:p>
@@ -3734,7 +3734,7 @@
         <w:rPr>
           <w:rtl w:val="0"/>
         </w:rPr>
-        <w:t xml:space="preserve">Utworzono dokumentacje: użytkownika i deweloperską. </w:t>
+        <w:t xml:space="preserve">Utworzono dokumentacje: użytkownika i deweloperską. - praca wspólna</w:t>
       </w:r>
     </w:p>
     <w:p>
@@ -3752,7 +3752,7 @@
         <w:rPr>
           <w:rtl w:val="0"/>
         </w:rPr>
-        <w:t xml:space="preserve">Dodano do front-endu duży obrazek aktualnie wyświetlanej literki.</w:t>
+        <w:t xml:space="preserve">Dodano do front-endu powiększony obrazek aktualnie wyświetlanej literki. (osoba odpowiedzialna za zadanie: Przemysław Jabłecki)</w:t>
       </w:r>
     </w:p>
     <w:p>
@@ -3770,7 +3770,7 @@
         <w:rPr>
           <w:rtl w:val="0"/>
         </w:rPr>
-        <w:t xml:space="preserve">Dopracowano i gruntownie przebudowano algorytm wybierania literki do nauki.</w:t>
+        <w:t xml:space="preserve">Dopracowano i gruntownie przebudowano algorytm wybierania literki do nauki. (osoba odpowiedzialna za zadanie: Anna Świadek)</w:t>
       </w:r>
     </w:p>
     <w:sectPr>
